--- a/Assignments/Assignment06_DependencyInjection.docx
+++ b/Assignments/Assignment06_DependencyInjection.docx
@@ -39,25 +39,673 @@
       <w:r>
         <w:t>19</w:t>
       </w:r>
+      <w:r>
+        <w:rPr>
+          <w:vertAlign w:val="superscript"/>
+        </w:rPr>
+        <w:t>th</w:t>
+      </w:r>
+      <w:r>
+        <w:t>, 201</w:t>
+      </w:r>
+      <w:r>
+        <w:t>7</w:t>
+      </w:r>
+      <w:r>
+        <w:br/>
+      </w:r>
+      <w:r>
+        <w:t>Turn in all files using Moodle</w:t>
+      </w:r>
+    </w:p>
+    <w:p>
+      <w:pPr>
+        <w:ind w:firstLine="720"/>
+      </w:pPr>
+      <w:r>
+        <w:t>Your sixth assignment is full of dependencies and hobbits. Frodo and Sam are dependent on Arago</w:t>
+      </w:r>
+      <w:r>
+        <w:t>r</w:t>
+      </w:r>
+      <w:r>
+        <w:t xml:space="preserve">n and the humans distracting Sauron. Gondor is dependent on help from Rohan. You are dependent on the code from GitHub. You will need to download </w:t>
+      </w:r>
+      <w:proofErr w:type="gramStart"/>
+      <w:r>
+        <w:t>all of</w:t>
+      </w:r>
+      <w:proofErr w:type="gramEnd"/>
+      <w:r>
+        <w:t xml:space="preserve"> the code in the Assignment6</w:t>
+      </w:r>
+      <w:r>
+        <w:t>Core2</w:t>
+      </w:r>
+      <w:r>
+        <w:t xml:space="preserve"> folder. The server folder contains </w:t>
+      </w:r>
+      <w:proofErr w:type="gramStart"/>
+      <w:r>
+        <w:t>all of</w:t>
+      </w:r>
+      <w:proofErr w:type="gramEnd"/>
+      <w:r>
+        <w:t xml:space="preserve"> the code you will be editing for this assignment. The </w:t>
+      </w:r>
+      <w:proofErr w:type="spellStart"/>
+      <w:r>
+        <w:t>wwwroot</w:t>
+      </w:r>
+      <w:proofErr w:type="spellEnd"/>
+      <w:r>
+        <w:t xml:space="preserve"> folder contains some helper html </w:t>
+      </w:r>
+      <w:r>
+        <w:t xml:space="preserve">and </w:t>
+      </w:r>
+      <w:proofErr w:type="spellStart"/>
+      <w:r>
+        <w:t>javascript</w:t>
+      </w:r>
+      <w:proofErr w:type="spellEnd"/>
+      <w:r>
+        <w:t xml:space="preserve"> to test your</w:t>
+      </w:r>
+      <w:r>
+        <w:t xml:space="preserve"> server code.</w:t>
+      </w:r>
+    </w:p>
+    <w:p>
+      <w:r>
+        <w:t>There are four bad service dependencies in the Assignment</w:t>
+      </w:r>
+      <w:r>
+        <w:t xml:space="preserve"> </w:t>
+      </w:r>
+      <w:r>
+        <w:t>6 code that you will need to update.</w:t>
+      </w:r>
+    </w:p>
+    <w:p>
+      <w:pPr>
+        <w:pStyle w:val="ListParagraph"/>
+        <w:numPr>
+          <w:ilvl w:val="0"/>
+          <w:numId w:val="2"/>
+        </w:numPr>
+      </w:pPr>
+      <w:r>
+        <w:rPr>
+          <w:b/>
+        </w:rPr>
+        <w:t>(20 Points)</w:t>
+      </w:r>
+      <w:r>
+        <w:t xml:space="preserve"> </w:t>
+      </w:r>
+      <w:proofErr w:type="spellStart"/>
+      <w:r>
+        <w:rPr>
+          <w:b/>
+        </w:rPr>
+        <w:t>MemoryDatabase</w:t>
+      </w:r>
+      <w:proofErr w:type="spellEnd"/>
+    </w:p>
+    <w:p>
+      <w:pPr>
+        <w:pStyle w:val="ListParagraph"/>
+        <w:numPr>
+          <w:ilvl w:val="1"/>
+          <w:numId w:val="2"/>
+        </w:numPr>
+      </w:pPr>
+      <w:proofErr w:type="spellStart"/>
+      <w:r>
+        <w:t>HobbitController</w:t>
+      </w:r>
+      <w:proofErr w:type="spellEnd"/>
+      <w:r>
+        <w:t xml:space="preserve"> keeps track of a list of hobbits in a database. However, it is currently </w:t>
+      </w:r>
+      <w:r>
+        <w:t>coupled with</w:t>
+      </w:r>
+      <w:r>
+        <w:t xml:space="preserve"> </w:t>
+      </w:r>
+      <w:proofErr w:type="spellStart"/>
+      <w:r>
+        <w:t>MemoryDatabase</w:t>
+      </w:r>
+      <w:proofErr w:type="spellEnd"/>
+      <w:r>
+        <w:t xml:space="preserve">. Update the controller so that </w:t>
+      </w:r>
+      <w:r>
+        <w:t>it recei</w:t>
+      </w:r>
+      <w:r>
+        <w:t xml:space="preserve">ves an instance of an </w:t>
+      </w:r>
+      <w:proofErr w:type="spellStart"/>
+      <w:r>
+        <w:t>IDatabase</w:t>
+      </w:r>
+      <w:proofErr w:type="spellEnd"/>
+      <w:r>
+        <w:t xml:space="preserve"> in the constructor.</w:t>
+      </w:r>
+    </w:p>
+    <w:p>
+      <w:pPr>
+        <w:pStyle w:val="ListParagraph"/>
+        <w:numPr>
+          <w:ilvl w:val="1"/>
+          <w:numId w:val="2"/>
+        </w:numPr>
+      </w:pPr>
+      <w:r>
+        <w:t xml:space="preserve">Create an </w:t>
+      </w:r>
+      <w:proofErr w:type="spellStart"/>
+      <w:r>
+        <w:t>IDatabase</w:t>
+      </w:r>
+      <w:proofErr w:type="spellEnd"/>
+      <w:r>
+        <w:t xml:space="preserve"> interface based on the </w:t>
+      </w:r>
+      <w:proofErr w:type="spellStart"/>
+      <w:r>
+        <w:t>MemoryDatabase</w:t>
+      </w:r>
+      <w:proofErr w:type="spellEnd"/>
+      <w:r>
+        <w:t xml:space="preserve"> class.</w:t>
+      </w:r>
+    </w:p>
+    <w:p>
+      <w:pPr>
+        <w:pStyle w:val="ListParagraph"/>
+        <w:numPr>
+          <w:ilvl w:val="1"/>
+          <w:numId w:val="2"/>
+        </w:numPr>
+      </w:pPr>
+      <w:r>
+        <w:t xml:space="preserve">There should only ever be one instance of </w:t>
+      </w:r>
+      <w:proofErr w:type="spellStart"/>
+      <w:r>
+        <w:t>MemoryDatabase</w:t>
+      </w:r>
+      <w:proofErr w:type="spellEnd"/>
+      <w:r>
+        <w:t xml:space="preserve"> created for the lifetime of the application.</w:t>
+      </w:r>
+    </w:p>
+    <w:p>
+      <w:pPr>
+        <w:pStyle w:val="ListParagraph"/>
+        <w:numPr>
+          <w:ilvl w:val="1"/>
+          <w:numId w:val="2"/>
+        </w:numPr>
+      </w:pPr>
+      <w:r>
+        <w:t xml:space="preserve">Don’t create an instance of </w:t>
+      </w:r>
+      <w:proofErr w:type="spellStart"/>
+      <w:r>
+        <w:t>MemoryDatabase</w:t>
+      </w:r>
+      <w:proofErr w:type="spellEnd"/>
+      <w:r>
+        <w:t xml:space="preserve"> yourself. Let it to be created for you by the framework.</w:t>
+      </w:r>
+    </w:p>
+    <w:p>
+      <w:pPr>
+        <w:pStyle w:val="ListParagraph"/>
+        <w:numPr>
+          <w:ilvl w:val="0"/>
+          <w:numId w:val="2"/>
+        </w:numPr>
+      </w:pPr>
+      <w:r>
+        <w:rPr>
+          <w:b/>
+        </w:rPr>
+        <w:t>(20 Points)</w:t>
+      </w:r>
+      <w:r>
+        <w:t xml:space="preserve"> </w:t>
+      </w:r>
+      <w:proofErr w:type="spellStart"/>
+      <w:r>
+        <w:rPr>
+          <w:b/>
+        </w:rPr>
+        <w:t>ConsoleLogger</w:t>
+      </w:r>
+      <w:proofErr w:type="spellEnd"/>
+    </w:p>
+    <w:p>
+      <w:pPr>
+        <w:pStyle w:val="ListParagraph"/>
+        <w:numPr>
+          <w:ilvl w:val="1"/>
+          <w:numId w:val="2"/>
+        </w:numPr>
+      </w:pPr>
+      <w:proofErr w:type="spellStart"/>
+      <w:r>
+        <w:t>ConsoleLogger</w:t>
+      </w:r>
+      <w:proofErr w:type="spellEnd"/>
+      <w:r>
+        <w:t xml:space="preserve"> is a singleton class. It creates its own instance that is then used every</w:t>
+      </w:r>
+      <w:r>
+        <w:t>where else in the application to write debug messages.</w:t>
+      </w:r>
+    </w:p>
+    <w:p>
+      <w:pPr>
+        <w:pStyle w:val="ListParagraph"/>
+        <w:numPr>
+          <w:ilvl w:val="1"/>
+          <w:numId w:val="2"/>
+        </w:numPr>
+      </w:pPr>
+      <w:r>
+        <w:t xml:space="preserve">Create an </w:t>
+      </w:r>
+      <w:proofErr w:type="spellStart"/>
+      <w:r>
+        <w:t>ILogger</w:t>
+      </w:r>
+      <w:proofErr w:type="spellEnd"/>
+      <w:r>
+        <w:t xml:space="preserve"> interface based on the </w:t>
+      </w:r>
+      <w:proofErr w:type="spellStart"/>
+      <w:r>
+        <w:t>ConsoleLogger</w:t>
+      </w:r>
+      <w:proofErr w:type="spellEnd"/>
+      <w:r>
+        <w:t xml:space="preserve"> class.</w:t>
+      </w:r>
+    </w:p>
+    <w:p>
+      <w:pPr>
+        <w:pStyle w:val="ListParagraph"/>
+        <w:numPr>
+          <w:ilvl w:val="1"/>
+          <w:numId w:val="2"/>
+        </w:numPr>
+      </w:pPr>
+      <w:r>
+        <w:t>Update all references to</w:t>
+      </w:r>
+      <w:r>
+        <w:t xml:space="preserve"> </w:t>
+      </w:r>
+      <w:proofErr w:type="spellStart"/>
+      <w:r>
+        <w:t>ConsoleLogger</w:t>
+      </w:r>
+      <w:proofErr w:type="spellEnd"/>
+      <w:r>
+        <w:t xml:space="preserve"> to </w:t>
+      </w:r>
+      <w:r>
+        <w:t xml:space="preserve">depend on and use </w:t>
+      </w:r>
+      <w:proofErr w:type="spellStart"/>
+      <w:r>
+        <w:t>ILogger</w:t>
+      </w:r>
+      <w:proofErr w:type="spellEnd"/>
+      <w:r>
+        <w:t xml:space="preserve"> instead.</w:t>
+      </w:r>
+    </w:p>
+    <w:p>
+      <w:pPr>
+        <w:pStyle w:val="ListParagraph"/>
+        <w:numPr>
+          <w:ilvl w:val="1"/>
+          <w:numId w:val="2"/>
+        </w:numPr>
+      </w:pPr>
+      <w:r>
+        <w:t xml:space="preserve">There should only ever be one instance of </w:t>
+      </w:r>
+      <w:proofErr w:type="spellStart"/>
+      <w:r>
+        <w:t>ConsoleLogger</w:t>
+      </w:r>
+      <w:proofErr w:type="spellEnd"/>
+      <w:r>
+        <w:t xml:space="preserve"> created for the lifetime of the application.</w:t>
+      </w:r>
+    </w:p>
+    <w:p>
+      <w:pPr>
+        <w:pStyle w:val="ListParagraph"/>
+        <w:numPr>
+          <w:ilvl w:val="1"/>
+          <w:numId w:val="2"/>
+        </w:numPr>
+      </w:pPr>
+      <w:r>
+        <w:t xml:space="preserve">The only change you should make to </w:t>
+      </w:r>
+      <w:proofErr w:type="spellStart"/>
+      <w:r>
+        <w:t>ConsoleLogger</w:t>
+      </w:r>
+      <w:proofErr w:type="spellEnd"/>
+      <w:r>
+        <w:t xml:space="preserve"> is to implement an interface.</w:t>
+      </w:r>
+    </w:p>
+    <w:p>
+      <w:pPr>
+        <w:pStyle w:val="ListParagraph"/>
+        <w:numPr>
+          <w:ilvl w:val="0"/>
+          <w:numId w:val="2"/>
+        </w:numPr>
+      </w:pPr>
+      <w:r>
+        <w:rPr>
+          <w:b/>
+        </w:rPr>
+        <w:t xml:space="preserve">(20 Points) </w:t>
+      </w:r>
+      <w:proofErr w:type="spellStart"/>
+      <w:r>
+        <w:rPr>
+          <w:b/>
+        </w:rPr>
+        <w:t>GuidRequestIdGenerator</w:t>
+      </w:r>
+      <w:proofErr w:type="spellEnd"/>
+    </w:p>
+    <w:p>
+      <w:pPr>
+        <w:pStyle w:val="ListParagraph"/>
+        <w:numPr>
+          <w:ilvl w:val="1"/>
+          <w:numId w:val="2"/>
+        </w:numPr>
+      </w:pPr>
+      <w:proofErr w:type="spellStart"/>
+      <w:r>
+        <w:t>RequestIdFilter</w:t>
+      </w:r>
+      <w:proofErr w:type="spellEnd"/>
+      <w:r>
+        <w:t xml:space="preserve"> adds a unique request-id header to each response. However, currently it only is using the static string “local-id.”  Update the </w:t>
+      </w:r>
+      <w:proofErr w:type="spellStart"/>
+      <w:r>
+        <w:t>RequestIdFilter</w:t>
+      </w:r>
+      <w:proofErr w:type="spellEnd"/>
+      <w:r>
+        <w:t xml:space="preserve"> so it depends on a </w:t>
+      </w:r>
+      <w:proofErr w:type="spellStart"/>
+      <w:r>
+        <w:t>IRequestIdGenerator</w:t>
+      </w:r>
+      <w:proofErr w:type="spellEnd"/>
+      <w:r>
+        <w:t>.</w:t>
+      </w:r>
+    </w:p>
+    <w:p>
+      <w:pPr>
+        <w:pStyle w:val="ListParagraph"/>
+        <w:numPr>
+          <w:ilvl w:val="1"/>
+          <w:numId w:val="2"/>
+        </w:numPr>
+      </w:pPr>
+      <w:r>
+        <w:t xml:space="preserve">Create an </w:t>
+      </w:r>
+      <w:proofErr w:type="spellStart"/>
+      <w:r>
+        <w:t>IRequestIdGenerator</w:t>
+      </w:r>
+      <w:proofErr w:type="spellEnd"/>
+      <w:r>
+        <w:t xml:space="preserve"> </w:t>
+      </w:r>
+      <w:r>
+        <w:t xml:space="preserve">interface based on the </w:t>
+      </w:r>
+      <w:proofErr w:type="spellStart"/>
+      <w:r>
+        <w:t>GuidRequestIdGenerator</w:t>
+      </w:r>
+      <w:proofErr w:type="spellEnd"/>
+      <w:r>
+        <w:t xml:space="preserve"> </w:t>
+      </w:r>
+      <w:r>
+        <w:t>class.</w:t>
+      </w:r>
+    </w:p>
+    <w:p>
+      <w:pPr>
+        <w:pStyle w:val="ListParagraph"/>
+        <w:numPr>
+          <w:ilvl w:val="1"/>
+          <w:numId w:val="2"/>
+        </w:numPr>
+      </w:pPr>
+      <w:r>
+        <w:t xml:space="preserve">A new </w:t>
+      </w:r>
+      <w:proofErr w:type="spellStart"/>
+      <w:r>
+        <w:t>IRequestIdGenerator</w:t>
+      </w:r>
+      <w:proofErr w:type="spellEnd"/>
+      <w:r>
+        <w:t xml:space="preserve"> instance should be created each time one is needed.</w:t>
+      </w:r>
+    </w:p>
+    <w:p>
+      <w:pPr>
+        <w:pStyle w:val="ListParagraph"/>
+        <w:numPr>
+          <w:ilvl w:val="0"/>
+          <w:numId w:val="2"/>
+        </w:numPr>
+      </w:pPr>
+      <w:r>
+        <w:rPr>
+          <w:b/>
+        </w:rPr>
+        <w:t>(20 Points)</w:t>
+      </w:r>
+      <w:r>
+        <w:rPr>
+          <w:b/>
+        </w:rPr>
+        <w:t xml:space="preserve"> </w:t>
+      </w:r>
+      <w:proofErr w:type="spellStart"/>
+      <w:r>
+        <w:rPr>
+          <w:b/>
+        </w:rPr>
+        <w:t>StopWatchService</w:t>
+      </w:r>
+      <w:proofErr w:type="spellEnd"/>
+    </w:p>
+    <w:p>
+      <w:pPr>
+        <w:pStyle w:val="ListParagraph"/>
+        <w:numPr>
+          <w:ilvl w:val="1"/>
+          <w:numId w:val="2"/>
+        </w:numPr>
+      </w:pPr>
+      <w:proofErr w:type="spellStart"/>
+      <w:r>
+        <w:t>StopwatchFilter</w:t>
+      </w:r>
+      <w:proofErr w:type="spellEnd"/>
+      <w:r>
+        <w:t xml:space="preserve"> tracks the amount of time each step of the request is taking. It then outputs the result into a response header.</w:t>
+      </w:r>
+    </w:p>
+    <w:p>
+      <w:pPr>
+        <w:pStyle w:val="ListParagraph"/>
+        <w:numPr>
+          <w:ilvl w:val="1"/>
+          <w:numId w:val="2"/>
+        </w:numPr>
+      </w:pPr>
+      <w:r>
+        <w:t xml:space="preserve">Update all references to </w:t>
+      </w:r>
+      <w:proofErr w:type="spellStart"/>
+      <w:r>
+        <w:t>StopWatchService</w:t>
+      </w:r>
+      <w:proofErr w:type="spellEnd"/>
+      <w:r>
+        <w:t xml:space="preserve"> so that during a request all references share the same instance.</w:t>
+      </w:r>
+    </w:p>
+    <w:p>
+      <w:pPr>
+        <w:pStyle w:val="ListParagraph"/>
+        <w:numPr>
+          <w:ilvl w:val="1"/>
+          <w:numId w:val="2"/>
+        </w:numPr>
+      </w:pPr>
+      <w:r>
+        <w:t xml:space="preserve">You do not need to create an interface for </w:t>
+      </w:r>
+      <w:proofErr w:type="spellStart"/>
+      <w:r>
+        <w:t>StopWatchService</w:t>
+      </w:r>
+      <w:proofErr w:type="spellEnd"/>
+      <w:r>
+        <w:t>. You may use it directly.</w:t>
+      </w:r>
+    </w:p>
+    <w:p>
+      <w:pPr>
+        <w:pStyle w:val="ListParagraph"/>
+        <w:numPr>
+          <w:ilvl w:val="0"/>
+          <w:numId w:val="2"/>
+        </w:numPr>
+      </w:pPr>
+      <w:r>
+        <w:rPr>
+          <w:b/>
+        </w:rPr>
+        <w:t>(20 Points)</w:t>
+      </w:r>
+      <w:r>
+        <w:t xml:space="preserve"> Code style, formatting, completeness, and quality.</w:t>
+      </w:r>
+    </w:p>
+    <w:p>
+      <w:pPr>
+        <w:pStyle w:val="ListParagraph"/>
+        <w:numPr>
+          <w:ilvl w:val="1"/>
+          <w:numId w:val="2"/>
+        </w:numPr>
+      </w:pPr>
+      <w:r>
+        <w:lastRenderedPageBreak/>
+        <w:t xml:space="preserve">Running all the tests on the assignment6.html page will help a lot in making sure your updates are working correctly. The tests are not exhaustive to all possible scenarios. Make sure to double check your work even if </w:t>
+      </w:r>
+      <w:proofErr w:type="gramStart"/>
+      <w:r>
+        <w:t>all of</w:t>
+      </w:r>
+      <w:proofErr w:type="gramEnd"/>
+      <w:r>
+        <w:t xml:space="preserve"> the tests are passing.</w:t>
+      </w:r>
+    </w:p>
+    <w:p>
+      <w:pPr>
+        <w:pStyle w:val="ListParagraph"/>
+        <w:numPr>
+          <w:ilvl w:val="1"/>
+          <w:numId w:val="2"/>
+        </w:numPr>
+      </w:pPr>
+      <w:proofErr w:type="spellStart"/>
+      <w:r>
+        <w:t>ConsoleLogger</w:t>
+      </w:r>
+      <w:proofErr w:type="spellEnd"/>
+      <w:r>
+        <w:t xml:space="preserve"> doesn’t have any tests in the provided html or </w:t>
+      </w:r>
+      <w:proofErr w:type="spellStart"/>
+      <w:r>
+        <w:t>javascript</w:t>
+      </w:r>
+      <w:proofErr w:type="spellEnd"/>
+      <w:r>
+        <w:t>. You’ll have to ensure this is working on your own.</w:t>
+      </w:r>
+      <w:r>
+        <w:br/>
+      </w:r>
+    </w:p>
+    <w:p>
+      <w:r>
+        <w:t xml:space="preserve">The </w:t>
+      </w:r>
+      <w:r>
+        <w:t>R</w:t>
+      </w:r>
+      <w:r>
+        <w:t>ules</w:t>
+      </w:r>
+    </w:p>
+    <w:p>
+      <w:pPr>
+        <w:pStyle w:val="ListParagraph"/>
+        <w:numPr>
+          <w:ilvl w:val="0"/>
+          <w:numId w:val="3"/>
+        </w:numPr>
+        <w:spacing w:line="252" w:lineRule="auto"/>
+      </w:pPr>
       <w:bookmarkStart w:id="0" w:name="_GoBack"/>
       <w:bookmarkEnd w:id="0"/>
       <w:r>
-        <w:rPr>
-          <w:vertAlign w:val="superscript"/>
-        </w:rPr>
-        <w:t>th</w:t>
-      </w:r>
-      <w:r>
-        <w:t>, 201</w:t>
-      </w:r>
-      <w:r>
-        <w:t>7</w:t>
-      </w:r>
-      <w:r>
-        <w:br/>
-      </w:r>
-      <w:r>
-        <w:t>Turn in all files using Moodle</w:t>
+        <w:t xml:space="preserve">All rules are cumulative, so all past rules also apply to this assignment. </w:t>
+      </w:r>
+    </w:p>
+    <w:p>
+      <w:r>
+        <w:t>Stretch Levels</w:t>
       </w:r>
     </w:p>
     <w:p>
@@ -65,600 +713,245 @@
         <w:ind w:firstLine="720"/>
       </w:pPr>
       <w:r>
-        <w:t>Your sixth assignment is full of dependencies and hobbits. Frodo and Sam are dependent on Arago</w:t>
-      </w:r>
-      <w:r>
-        <w:t>r</w:t>
-      </w:r>
-      <w:r>
-        <w:t>n and the humans distracting Sauron. Gondor is dependent on help from Rohan. You are dependent on the code from GitHub. You will need to download all of the code in the Assignment6</w:t>
-      </w:r>
-      <w:r>
-        <w:t>Core2</w:t>
-      </w:r>
-      <w:r>
-        <w:t xml:space="preserve"> folder. The server folder contains all of the code you will be editing for this assignment. The </w:t>
-      </w:r>
-      <w:r>
-        <w:t>wwwroot</w:t>
-      </w:r>
-      <w:r>
-        <w:t xml:space="preserve"> folder contains some helper html </w:t>
-      </w:r>
-      <w:r>
-        <w:t>and javascript to test your</w:t>
-      </w:r>
-      <w:r>
-        <w:t xml:space="preserve"> server code.</w:t>
-      </w:r>
-    </w:p>
-    <w:p>
-      <w:r>
-        <w:t>There are four bad service dependencies in the Assignment</w:t>
-      </w:r>
-      <w:r>
-        <w:t xml:space="preserve"> </w:t>
-      </w:r>
-      <w:r>
-        <w:t>6 code that you will need to update.</w:t>
-      </w:r>
-    </w:p>
-    <w:p>
-      <w:pPr>
-        <w:pStyle w:val="ListParagraph"/>
-        <w:numPr>
-          <w:ilvl w:val="0"/>
-          <w:numId w:val="2"/>
-        </w:numPr>
-      </w:pPr>
-      <w:r>
+        <w:t xml:space="preserve">If you already have a lot of experience with </w:t>
+      </w:r>
+      <w:r>
+        <w:t>dependency injection</w:t>
+      </w:r>
+      <w:r>
+        <w:t xml:space="preserve">, or </w:t>
+      </w:r>
+      <w:r>
+        <w:t xml:space="preserve">if </w:t>
+      </w:r>
+      <w:r>
+        <w:t xml:space="preserve">you just </w:t>
+      </w:r>
+      <w:r>
+        <w:t>want to go hunt some orc</w:t>
+      </w:r>
+      <w:r>
+        <w:t xml:space="preserve">, try to complete these stretch levels for extra credit. The levels are cumulative, so for example, don’t </w:t>
+      </w:r>
+      <w:r>
+        <w:t>try for</w:t>
+      </w:r>
+      <w:r>
+        <w:t xml:space="preserve"> silver if you haven’t </w:t>
+      </w:r>
+      <w:r>
+        <w:t>finished</w:t>
+      </w:r>
+      <w:r>
+        <w:t xml:space="preserve"> bronze. If you try for the stretch levels, make sure to type it in the comments on Moodle so I don’t miss it.</w:t>
+      </w:r>
+    </w:p>
+    <w:p>
+      <w:pPr>
+        <w:ind w:left="720"/>
         <w:rPr>
           <w:b/>
         </w:rPr>
-        <w:t>(20 Points)</w:t>
-      </w:r>
-      <w:r>
-        <w:t xml:space="preserve"> </w:t>
-      </w:r>
+      </w:pPr>
       <w:r>
         <w:rPr>
           <w:b/>
         </w:rPr>
-        <w:t>MemoryDatabase</w:t>
-      </w:r>
-    </w:p>
-    <w:p>
-      <w:pPr>
-        <w:pStyle w:val="ListParagraph"/>
-        <w:numPr>
-          <w:ilvl w:val="1"/>
-          <w:numId w:val="2"/>
-        </w:numPr>
-      </w:pPr>
-      <w:r>
-        <w:t xml:space="preserve">HobbitController keeps track of a list of hobbits in a database. However, it is currently </w:t>
-      </w:r>
-      <w:r>
-        <w:t>coupled with</w:t>
-      </w:r>
-      <w:r>
-        <w:t xml:space="preserve"> MemoryDatabase. Update the controller so that </w:t>
-      </w:r>
-      <w:r>
-        <w:t>it recei</w:t>
-      </w:r>
-      <w:r>
-        <w:t>ves an instance of an IDatabase in the constructor.</w:t>
-      </w:r>
-    </w:p>
-    <w:p>
-      <w:pPr>
-        <w:pStyle w:val="ListParagraph"/>
-        <w:numPr>
-          <w:ilvl w:val="1"/>
-          <w:numId w:val="2"/>
-        </w:numPr>
-      </w:pPr>
-      <w:r>
-        <w:t>Create an IDatabase interface based on the MemoryDatabase class.</w:t>
-      </w:r>
-    </w:p>
-    <w:p>
-      <w:pPr>
-        <w:pStyle w:val="ListParagraph"/>
-        <w:numPr>
-          <w:ilvl w:val="1"/>
-          <w:numId w:val="2"/>
-        </w:numPr>
-      </w:pPr>
-      <w:r>
-        <w:t>There should only ever be one instance of MemoryDatabase created for the lifetime of the application.</w:t>
-      </w:r>
-    </w:p>
-    <w:p>
-      <w:pPr>
-        <w:pStyle w:val="ListParagraph"/>
-        <w:numPr>
-          <w:ilvl w:val="1"/>
-          <w:numId w:val="2"/>
-        </w:numPr>
-      </w:pPr>
-      <w:r>
-        <w:t>Don’t create an instance of MemoryDatabase yourself. Let it to be created for you by the framework.</w:t>
-      </w:r>
-    </w:p>
-    <w:p>
-      <w:pPr>
-        <w:pStyle w:val="ListParagraph"/>
-        <w:numPr>
-          <w:ilvl w:val="0"/>
-          <w:numId w:val="2"/>
-        </w:numPr>
-      </w:pPr>
-      <w:r>
+        <w:t>Gandalf Level</w:t>
+      </w:r>
+    </w:p>
+    <w:p>
+      <w:pPr>
+        <w:ind w:left="720" w:firstLine="720"/>
+      </w:pPr>
+      <w:r>
+        <w:t>Add some CSS to your page to make it look nicer. Background colors, font colors, or anything that looks good.</w:t>
+      </w:r>
+    </w:p>
+    <w:p>
+      <w:pPr>
+        <w:ind w:left="720"/>
         <w:rPr>
           <w:b/>
         </w:rPr>
-        <w:t>(20 Points)</w:t>
-      </w:r>
-      <w:r>
-        <w:t xml:space="preserve"> </w:t>
-      </w:r>
+      </w:pPr>
       <w:r>
         <w:rPr>
           <w:b/>
         </w:rPr>
+        <w:t>Gimli</w:t>
+      </w:r>
+      <w:r>
+        <w:rPr>
+          <w:b/>
+        </w:rPr>
+        <w:t xml:space="preserve"> Level</w:t>
+      </w:r>
+    </w:p>
+    <w:p>
+      <w:pPr>
+        <w:ind w:left="720"/>
+      </w:pPr>
+      <w:r>
+        <w:tab/>
+      </w:r>
+      <w:r>
+        <w:t xml:space="preserve">The customer changed the requirements. </w:t>
+      </w:r>
+      <w:r>
+        <w:t>It t</w:t>
+      </w:r>
+      <w:r>
+        <w:t xml:space="preserve">urns out we do need more than one </w:t>
+      </w:r>
+      <w:proofErr w:type="spellStart"/>
+      <w:r>
+        <w:t>StopWatchService</w:t>
+      </w:r>
+      <w:proofErr w:type="spellEnd"/>
+      <w:r>
+        <w:t xml:space="preserve"> after all. Ad</w:t>
+      </w:r>
+      <w:r>
+        <w:t>d an interface and depend on that</w:t>
+      </w:r>
+      <w:r>
+        <w:t xml:space="preserve"> interface</w:t>
+      </w:r>
+      <w:r>
+        <w:t xml:space="preserve"> for </w:t>
+      </w:r>
+      <w:proofErr w:type="spellStart"/>
+      <w:r>
+        <w:t>StopWatchService</w:t>
+      </w:r>
+      <w:proofErr w:type="spellEnd"/>
+      <w:r>
+        <w:t xml:space="preserve"> across the application like you did in steps 1-3.</w:t>
+      </w:r>
+    </w:p>
+    <w:p>
+      <w:pPr>
+        <w:ind w:left="720"/>
+        <w:rPr>
+          <w:b/>
+        </w:rPr>
+      </w:pPr>
+      <w:r>
+        <w:rPr>
+          <w:b/>
+        </w:rPr>
+        <w:t>Legolas</w:t>
+      </w:r>
+      <w:r>
+        <w:rPr>
+          <w:b/>
+        </w:rPr>
+        <w:t xml:space="preserve"> Level</w:t>
+      </w:r>
+    </w:p>
+    <w:p>
+      <w:pPr>
+        <w:ind w:left="720"/>
+      </w:pPr>
+      <w:r>
+        <w:tab/>
+      </w:r>
+      <w:proofErr w:type="spellStart"/>
+      <w:r>
         <w:t>ConsoleLogger</w:t>
       </w:r>
-    </w:p>
-    <w:p>
-      <w:pPr>
-        <w:pStyle w:val="ListParagraph"/>
-        <w:numPr>
-          <w:ilvl w:val="1"/>
-          <w:numId w:val="2"/>
-        </w:numPr>
-      </w:pPr>
-      <w:r>
-        <w:t>ConsoleLogger is a singleton class. It creates its own instance that is then used every</w:t>
-      </w:r>
-      <w:r>
-        <w:t>where else in the application to write debug messages.</w:t>
-      </w:r>
-    </w:p>
-    <w:p>
-      <w:pPr>
-        <w:pStyle w:val="ListParagraph"/>
-        <w:numPr>
-          <w:ilvl w:val="1"/>
-          <w:numId w:val="2"/>
-        </w:numPr>
-      </w:pPr>
-      <w:r>
-        <w:t>Create an ILogger interface based on the ConsoleLogger class.</w:t>
-      </w:r>
-    </w:p>
-    <w:p>
-      <w:pPr>
-        <w:pStyle w:val="ListParagraph"/>
-        <w:numPr>
-          <w:ilvl w:val="1"/>
-          <w:numId w:val="2"/>
-        </w:numPr>
-      </w:pPr>
-      <w:r>
-        <w:t>Update all references to</w:t>
-      </w:r>
-      <w:r>
-        <w:t xml:space="preserve"> ConsoleLogger to </w:t>
-      </w:r>
-      <w:r>
-        <w:t xml:space="preserve">depend on and use </w:t>
-      </w:r>
+      <w:proofErr w:type="spellEnd"/>
+      <w:r>
+        <w:t xml:space="preserve"> (</w:t>
+      </w:r>
+      <w:proofErr w:type="spellStart"/>
       <w:r>
         <w:t>ILogger</w:t>
       </w:r>
-      <w:r>
-        <w:t xml:space="preserve"> instead.</w:t>
-      </w:r>
-    </w:p>
-    <w:p>
-      <w:pPr>
-        <w:pStyle w:val="ListParagraph"/>
-        <w:numPr>
-          <w:ilvl w:val="1"/>
-          <w:numId w:val="2"/>
-        </w:numPr>
-      </w:pPr>
-      <w:r>
-        <w:t>There should only ever be one instance of ConsoleLogger created for the lifetime of the application.</w:t>
-      </w:r>
-    </w:p>
-    <w:p>
-      <w:pPr>
-        <w:pStyle w:val="ListParagraph"/>
-        <w:numPr>
-          <w:ilvl w:val="1"/>
-          <w:numId w:val="2"/>
-        </w:numPr>
-      </w:pPr>
-      <w:r>
-        <w:t>The only change you should make to ConsoleLogger is to implement an interface.</w:t>
-      </w:r>
-    </w:p>
-    <w:p>
-      <w:pPr>
-        <w:pStyle w:val="ListParagraph"/>
-        <w:numPr>
-          <w:ilvl w:val="0"/>
-          <w:numId w:val="2"/>
-        </w:numPr>
+      <w:proofErr w:type="spellEnd"/>
+      <w:r>
+        <w:t xml:space="preserve">) </w:t>
+      </w:r>
+      <w:r>
+        <w:t>shouldn’t be logging requests directly in the controller</w:t>
+      </w:r>
+      <w:r>
+        <w:t>. Create a new filter or middleware that lo</w:t>
+      </w:r>
+      <w:r>
+        <w:t xml:space="preserve">gs the request path, query, and method, then remove all </w:t>
+      </w:r>
+      <w:proofErr w:type="spellStart"/>
+      <w:r>
+        <w:t>ILogger</w:t>
+      </w:r>
+      <w:proofErr w:type="spellEnd"/>
+      <w:r>
+        <w:t xml:space="preserve"> references from </w:t>
+      </w:r>
+      <w:proofErr w:type="spellStart"/>
+      <w:r>
+        <w:t>HobbitController</w:t>
+      </w:r>
+      <w:proofErr w:type="spellEnd"/>
+      <w:r>
+        <w:t>.</w:t>
+      </w:r>
+    </w:p>
+    <w:p>
+      <w:pPr>
+        <w:ind w:left="720"/>
       </w:pPr>
       <w:r>
         <w:rPr>
           <w:b/>
         </w:rPr>
-        <w:t>(20 Points) GuidRequestIdGenerator</w:t>
-      </w:r>
-    </w:p>
-    <w:p>
-      <w:pPr>
-        <w:pStyle w:val="ListParagraph"/>
-        <w:numPr>
-          <w:ilvl w:val="1"/>
-          <w:numId w:val="2"/>
-        </w:numPr>
-      </w:pPr>
-      <w:r>
-        <w:t>RequestIdFilter adds a unique request-id header to each response. However, currently it only is using the static string “local-id.”  Update the RequestIdFilter so it depends on a IRequestIdGenerator.</w:t>
-      </w:r>
-    </w:p>
-    <w:p>
-      <w:pPr>
-        <w:pStyle w:val="ListParagraph"/>
-        <w:numPr>
-          <w:ilvl w:val="1"/>
-          <w:numId w:val="2"/>
-        </w:numPr>
-      </w:pPr>
-      <w:r>
-        <w:t xml:space="preserve">Create an </w:t>
-      </w:r>
-      <w:r>
-        <w:t xml:space="preserve">IRequestIdGenerator </w:t>
-      </w:r>
-      <w:r>
-        <w:t xml:space="preserve">interface based on the </w:t>
-      </w:r>
-      <w:r>
-        <w:t xml:space="preserve">GuidRequestIdGenerator </w:t>
-      </w:r>
-      <w:r>
-        <w:t>class.</w:t>
-      </w:r>
-    </w:p>
-    <w:p>
-      <w:pPr>
-        <w:pStyle w:val="ListParagraph"/>
-        <w:numPr>
-          <w:ilvl w:val="1"/>
-          <w:numId w:val="2"/>
-        </w:numPr>
-      </w:pPr>
-      <w:r>
-        <w:t>A new IRequestIdGenerator instance should be created each time one is needed.</w:t>
-      </w:r>
-    </w:p>
-    <w:p>
-      <w:pPr>
-        <w:pStyle w:val="ListParagraph"/>
-        <w:numPr>
-          <w:ilvl w:val="0"/>
-          <w:numId w:val="2"/>
-        </w:numPr>
-      </w:pPr>
+        <w:t>Aragorn</w:t>
+      </w:r>
       <w:r>
         <w:rPr>
           <w:b/>
         </w:rPr>
-        <w:t>(20 Points)</w:t>
-      </w:r>
-      <w:r>
-        <w:rPr>
-          <w:b/>
-        </w:rPr>
-        <w:t xml:space="preserve"> StopWatchService</w:t>
-      </w:r>
-    </w:p>
-    <w:p>
-      <w:pPr>
-        <w:pStyle w:val="ListParagraph"/>
-        <w:numPr>
-          <w:ilvl w:val="1"/>
-          <w:numId w:val="2"/>
-        </w:numPr>
-      </w:pPr>
-      <w:r>
-        <w:t>StopwatchFilter tracks the amount of time each step of the request is taking. It then outputs the result into a response header.</w:t>
-      </w:r>
-    </w:p>
-    <w:p>
-      <w:pPr>
-        <w:pStyle w:val="ListParagraph"/>
-        <w:numPr>
-          <w:ilvl w:val="1"/>
-          <w:numId w:val="2"/>
-        </w:numPr>
-      </w:pPr>
-      <w:r>
-        <w:t>Update all references to StopWatchService so that during a request all references share the same instance.</w:t>
-      </w:r>
-    </w:p>
-    <w:p>
-      <w:pPr>
-        <w:pStyle w:val="ListParagraph"/>
-        <w:numPr>
-          <w:ilvl w:val="1"/>
-          <w:numId w:val="2"/>
-        </w:numPr>
-      </w:pPr>
-      <w:r>
-        <w:t>You do not need to create an interface for StopWatchService. You may use it directly.</w:t>
-      </w:r>
-    </w:p>
-    <w:p>
-      <w:pPr>
-        <w:pStyle w:val="ListParagraph"/>
-        <w:numPr>
-          <w:ilvl w:val="0"/>
-          <w:numId w:val="2"/>
-        </w:numPr>
-      </w:pPr>
-      <w:r>
-        <w:rPr>
-          <w:b/>
-        </w:rPr>
-        <w:t>(20 Points)</w:t>
-      </w:r>
-      <w:r>
-        <w:t xml:space="preserve"> Code style, formatting, completeness, and quality.</w:t>
-      </w:r>
-    </w:p>
-    <w:p>
-      <w:pPr>
-        <w:pStyle w:val="ListParagraph"/>
-        <w:numPr>
-          <w:ilvl w:val="1"/>
-          <w:numId w:val="2"/>
-        </w:numPr>
-      </w:pPr>
-      <w:r>
-        <w:lastRenderedPageBreak/>
-        <w:t>Running all the tests on the assignment6.html page will help a lot in making sure your updates are working correctly. The tests are not exhaustive to all possible scenarios. Make sure to double check your work even if all of the tests are passing.</w:t>
-      </w:r>
-    </w:p>
-    <w:p>
-      <w:pPr>
-        <w:pStyle w:val="ListParagraph"/>
-        <w:numPr>
-          <w:ilvl w:val="1"/>
-          <w:numId w:val="2"/>
-        </w:numPr>
-      </w:pPr>
-      <w:r>
-        <w:t>ConsoleLogger doesn’t have any tests in the provided html or javascript. You’ll have to ensure this is working on your own.</w:t>
-      </w:r>
-      <w:r>
-        <w:br/>
-      </w:r>
-    </w:p>
-    <w:p>
-      <w:r>
-        <w:t xml:space="preserve">The </w:t>
-      </w:r>
-      <w:r>
-        <w:t>R</w:t>
-      </w:r>
-      <w:r>
-        <w:t>ules</w:t>
-      </w:r>
-    </w:p>
-    <w:p>
-      <w:pPr>
-        <w:pStyle w:val="ListParagraph"/>
-        <w:numPr>
-          <w:ilvl w:val="0"/>
-          <w:numId w:val="3"/>
-        </w:numPr>
-        <w:spacing w:line="252" w:lineRule="auto"/>
-      </w:pPr>
-      <w:r>
-        <w:t xml:space="preserve">All rules are cumulative, so all past rules also apply to this assignment. </w:t>
-      </w:r>
-    </w:p>
-    <w:p>
-      <w:r>
-        <w:t>Stretch Levels</w:t>
-      </w:r>
-    </w:p>
-    <w:p>
-      <w:pPr>
-        <w:ind w:firstLine="720"/>
-      </w:pPr>
-      <w:r>
-        <w:t xml:space="preserve">If you already have a lot of experience with </w:t>
-      </w:r>
-      <w:r>
-        <w:t>dependency injection</w:t>
-      </w:r>
-      <w:r>
-        <w:t xml:space="preserve">, or </w:t>
-      </w:r>
-      <w:r>
-        <w:t xml:space="preserve">if </w:t>
-      </w:r>
-      <w:r>
-        <w:t xml:space="preserve">you just </w:t>
-      </w:r>
-      <w:r>
-        <w:t>want to go hunt some orc</w:t>
-      </w:r>
-      <w:r>
-        <w:t xml:space="preserve">, try to complete these stretch levels for extra credit. The levels are cumulative, so for example, don’t </w:t>
-      </w:r>
-      <w:r>
-        <w:t>try for</w:t>
-      </w:r>
-      <w:r>
-        <w:t xml:space="preserve"> silver if you haven’t </w:t>
-      </w:r>
-      <w:r>
-        <w:t>finished</w:t>
-      </w:r>
-      <w:r>
-        <w:t xml:space="preserve"> bronze. If you try for the stretch levels, make sure to type it in the comments on Moodle so I don’t miss it.</w:t>
+        <w:t xml:space="preserve"> Level</w:t>
       </w:r>
     </w:p>
     <w:p>
       <w:pPr>
         <w:ind w:left="720"/>
-        <w:rPr>
-          <w:b/>
-        </w:rPr>
-      </w:pPr>
-      <w:r>
-        <w:rPr>
-          <w:b/>
-        </w:rPr>
-        <w:t>Gandalf Level</w:t>
-      </w:r>
-    </w:p>
-    <w:p>
-      <w:pPr>
-        <w:ind w:left="720" w:firstLine="720"/>
-      </w:pPr>
-      <w:r>
-        <w:t>Add some CSS to your page to make it look nicer. Background colors, font colors, or anything that looks good.</w:t>
-      </w:r>
-    </w:p>
-    <w:p>
-      <w:pPr>
-        <w:ind w:left="720"/>
-        <w:rPr>
-          <w:b/>
-        </w:rPr>
-      </w:pPr>
-      <w:r>
-        <w:rPr>
-          <w:b/>
-        </w:rPr>
-        <w:t>Gimli</w:t>
-      </w:r>
-      <w:r>
-        <w:rPr>
-          <w:b/>
-        </w:rPr>
-        <w:t xml:space="preserve"> Level</w:t>
-      </w:r>
-    </w:p>
-    <w:p>
-      <w:pPr>
-        <w:ind w:left="720"/>
       </w:pPr>
       <w:r>
         <w:tab/>
       </w:r>
       <w:r>
-        <w:t xml:space="preserve">The customer changed the requirements. </w:t>
-      </w:r>
-      <w:r>
-        <w:t>It t</w:t>
-      </w:r>
-      <w:r>
-        <w:t>urns out we do need more than one StopWatchService after all. Ad</w:t>
-      </w:r>
-      <w:r>
-        <w:t>d an interface and depend on that</w:t>
-      </w:r>
-      <w:r>
-        <w:t xml:space="preserve"> interface</w:t>
-      </w:r>
-      <w:r>
-        <w:t xml:space="preserve"> for StopWatchService</w:t>
-      </w:r>
-      <w:r>
-        <w:t xml:space="preserve"> across the application like you did in steps 1-3.</w:t>
-      </w:r>
-    </w:p>
-    <w:p>
-      <w:pPr>
-        <w:ind w:left="720"/>
-        <w:rPr>
-          <w:b/>
-        </w:rPr>
-      </w:pPr>
-      <w:r>
-        <w:rPr>
-          <w:b/>
-        </w:rPr>
-        <w:t>Legolas</w:t>
-      </w:r>
-      <w:r>
-        <w:rPr>
-          <w:b/>
-        </w:rPr>
-        <w:t xml:space="preserve"> Level</w:t>
-      </w:r>
-    </w:p>
-    <w:p>
-      <w:pPr>
-        <w:ind w:left="720"/>
-      </w:pPr>
-      <w:r>
-        <w:tab/>
-      </w:r>
-      <w:r>
-        <w:t xml:space="preserve">ConsoleLogger (ILogger) </w:t>
-      </w:r>
-      <w:r>
-        <w:t>shouldn’t be logging requests directly in the controller</w:t>
-      </w:r>
-      <w:r>
-        <w:t>. Create a new filter or middleware that lo</w:t>
-      </w:r>
-      <w:r>
-        <w:t>gs the request path, query, and method, then remove all ILogger references from HobbitController.</w:t>
-      </w:r>
-    </w:p>
-    <w:p>
-      <w:pPr>
-        <w:ind w:left="720"/>
-      </w:pPr>
-      <w:r>
-        <w:rPr>
-          <w:b/>
-        </w:rPr>
-        <w:t>Aragorn</w:t>
-      </w:r>
-      <w:r>
-        <w:rPr>
-          <w:b/>
-        </w:rPr>
-        <w:t xml:space="preserve"> Level</w:t>
-      </w:r>
-    </w:p>
-    <w:p>
-      <w:pPr>
-        <w:ind w:left="720"/>
-      </w:pPr>
-      <w:r>
-        <w:tab/>
-      </w:r>
-      <w:r>
-        <w:t>Update StopWatchFilter to also add the total request time in a different header called ‘totaltime.’  Be careful to make sure this header is ac</w:t>
-      </w:r>
-      <w:r>
-        <w:t>tually useable by the browser.</w:t>
+        <w:t xml:space="preserve">Update </w:t>
+      </w:r>
+      <w:proofErr w:type="spellStart"/>
+      <w:r>
+        <w:t>StopWatchFilter</w:t>
+      </w:r>
+      <w:proofErr w:type="spellEnd"/>
+      <w:r>
+        <w:t xml:space="preserve"> to also add the total request time in a different header called ‘</w:t>
+      </w:r>
+      <w:proofErr w:type="spellStart"/>
+      <w:r>
+        <w:t>totaltime</w:t>
+      </w:r>
+      <w:proofErr w:type="spellEnd"/>
+      <w:r>
+        <w:t xml:space="preserve">.’  Be careful to make sure this header is </w:t>
+      </w:r>
+      <w:proofErr w:type="gramStart"/>
+      <w:r>
+        <w:t>ac</w:t>
+      </w:r>
+      <w:r>
+        <w:t>tually useable</w:t>
+      </w:r>
+      <w:proofErr w:type="gramEnd"/>
+      <w:r>
+        <w:t xml:space="preserve"> by the browser.</w:t>
       </w:r>
     </w:p>
     <w:sectPr>
